--- a/DOKUMENTY/Documents/Business_model_J.KOD.docx
+++ b/DOKUMENTY/Documents/Business_model_J.KOD.docx
@@ -60,7 +60,7 @@
                         <a:ln w="12700" cmpd="sng"/>
                         <a:extLst>
                           <a:ext uri="{C572A759-6A51-4108-AA02-DFA0A04FC94B}">
-                            <ma14:wrappingTextBoxFlag xmlns="" xmlns:ma14="http://schemas.microsoft.com/office/mac/drawingml/2011/main" xmlns:w="http://schemas.openxmlformats.org/wordprocessingml/2006/main" xmlns:w10="urn:schemas-microsoft-com:office:word" xmlns:v="urn:schemas-microsoft-com:vml" xmlns:o="urn:schemas-microsoft-com:office:office"/>
+                            <ma14:wrappingTextBoxFlag xmlns:o="urn:schemas-microsoft-com:office:office" xmlns:v="urn:schemas-microsoft-com:vml" xmlns:w10="urn:schemas-microsoft-com:office:word" xmlns:w="http://schemas.openxmlformats.org/wordprocessingml/2006/main" xmlns:ma14="http://schemas.microsoft.com/office/mac/drawingml/2011/main" xmlns=""/>
                           </a:ext>
                         </a:extLst>
                       </wps:spPr>
@@ -97,6 +97,15 @@
                                 <w:szCs w:val="20"/>
                               </w:rPr>
                               <w:t>Date:</w:t>
+                            </w:r>
+                            <w:r>
+                              <w:rPr>
+                                <w:rFonts w:ascii="Gill Sans MT" w:hAnsi="Gill Sans MT"/>
+                                <w:i/>
+                                <w:sz w:val="20"/>
+                                <w:szCs w:val="20"/>
+                              </w:rPr>
+                              <w:t xml:space="preserve"> </w:t>
                             </w:r>
                           </w:p>
                         </w:txbxContent>
@@ -147,6 +156,15 @@
                         </w:rPr>
                         <w:t>Date:</w:t>
                       </w:r>
+                      <w:r>
+                        <w:rPr>
+                          <w:rFonts w:ascii="Gill Sans MT" w:hAnsi="Gill Sans MT"/>
+                          <w:i/>
+                          <w:sz w:val="20"/>
+                          <w:szCs w:val="20"/>
+                        </w:rPr>
+                        <w:t xml:space="preserve"> </w:t>
+                      </w:r>
                     </w:p>
                   </w:txbxContent>
                 </v:textbox>
@@ -196,7 +214,7 @@
                         <a:ln w="12700" cmpd="sng"/>
                         <a:extLst>
                           <a:ext uri="{C572A759-6A51-4108-AA02-DFA0A04FC94B}">
-                            <ma14:wrappingTextBoxFlag xmlns="" xmlns:ma14="http://schemas.microsoft.com/office/mac/drawingml/2011/main" xmlns:w="http://schemas.openxmlformats.org/wordprocessingml/2006/main" xmlns:w10="urn:schemas-microsoft-com:office:word" xmlns:v="urn:schemas-microsoft-com:vml" xmlns:o="urn:schemas-microsoft-com:office:office"/>
+                            <ma14:wrappingTextBoxFlag xmlns:o="urn:schemas-microsoft-com:office:office" xmlns:v="urn:schemas-microsoft-com:vml" xmlns:w10="urn:schemas-microsoft-com:office:word" xmlns:w="http://schemas.openxmlformats.org/wordprocessingml/2006/main" xmlns:ma14="http://schemas.microsoft.com/office/mac/drawingml/2011/main" xmlns=""/>
                           </a:ext>
                         </a:extLst>
                       </wps:spPr>
@@ -364,7 +382,7 @@
                         <a:effectLst/>
                         <a:extLst>
                           <a:ext uri="{C572A759-6A51-4108-AA02-DFA0A04FC94B}">
-                            <ma14:wrappingTextBoxFlag xmlns="" xmlns:ma14="http://schemas.microsoft.com/office/mac/drawingml/2011/main" xmlns:w="http://schemas.openxmlformats.org/wordprocessingml/2006/main" xmlns:w10="urn:schemas-microsoft-com:office:word" xmlns:v="urn:schemas-microsoft-com:vml" xmlns:o="urn:schemas-microsoft-com:office:office"/>
+                            <ma14:wrappingTextBoxFlag xmlns:o="urn:schemas-microsoft-com:office:office" xmlns:v="urn:schemas-microsoft-com:vml" xmlns:w10="urn:schemas-microsoft-com:office:word" xmlns:w="http://schemas.openxmlformats.org/wordprocessingml/2006/main" xmlns:ma14="http://schemas.microsoft.com/office/mac/drawingml/2011/main" xmlns=""/>
                           </a:ext>
                         </a:extLst>
                       </wps:spPr>
@@ -479,7 +497,7 @@
                         <a:effectLst/>
                         <a:extLst>
                           <a:ext uri="{C572A759-6A51-4108-AA02-DFA0A04FC94B}">
-                            <ma14:wrappingTextBoxFlag xmlns="" xmlns:ma14="http://schemas.microsoft.com/office/mac/drawingml/2011/main" xmlns:w="http://schemas.openxmlformats.org/wordprocessingml/2006/main" xmlns:w10="urn:schemas-microsoft-com:office:word" xmlns:v="urn:schemas-microsoft-com:vml" xmlns:o="urn:schemas-microsoft-com:office:office"/>
+                            <ma14:wrappingTextBoxFlag xmlns:o="urn:schemas-microsoft-com:office:office" xmlns:v="urn:schemas-microsoft-com:vml" xmlns:w10="urn:schemas-microsoft-com:office:word" xmlns:w="http://schemas.openxmlformats.org/wordprocessingml/2006/main" xmlns:ma14="http://schemas.microsoft.com/office/mac/drawingml/2011/main" xmlns=""/>
                           </a:ext>
                         </a:extLst>
                       </wps:spPr>
@@ -814,15 +832,13 @@
           <w:p>
             <w:pPr>
               <w:pStyle w:val="Odstavecseseznamem"/>
-              <w:numPr>
-                <w:ilvl w:val="0"/>
-                <w:numId w:val="1"/>
-              </w:numPr>
               <w:ind w:left="360"/>
               <w:rPr>
                 <w:rFonts w:ascii="Gill Sans MT" w:hAnsi="Gill Sans MT"/>
               </w:rPr>
             </w:pPr>
+            <w:bookmarkStart w:id="0" w:name="_GoBack"/>
+            <w:bookmarkEnd w:id="0"/>
           </w:p>
         </w:tc>
         <w:tc>
@@ -952,8 +968,6 @@
                 <w:rFonts w:ascii="Gill Sans MT" w:hAnsi="Gill Sans MT"/>
               </w:rPr>
             </w:pPr>
-            <w:bookmarkStart w:id="0" w:name="_GoBack"/>
-            <w:bookmarkEnd w:id="0"/>
           </w:p>
         </w:tc>
         <w:tc>
@@ -1808,6 +1822,7 @@
     <w:lsdException w:name="HTML Sample" w:semiHidden="1" w:unhideWhenUsed="1"/>
     <w:lsdException w:name="HTML Typewriter" w:semiHidden="1" w:unhideWhenUsed="1"/>
     <w:lsdException w:name="HTML Variable" w:semiHidden="1" w:unhideWhenUsed="1"/>
+    <w:lsdException w:name="Normal Table" w:semiHidden="1" w:unhideWhenUsed="1"/>
     <w:lsdException w:name="annotation subject" w:semiHidden="1" w:unhideWhenUsed="1"/>
     <w:lsdException w:name="No List" w:semiHidden="1" w:unhideWhenUsed="1"/>
     <w:lsdException w:name="Outline List 1" w:semiHidden="1" w:unhideWhenUsed="1"/>
@@ -1851,8 +1866,10 @@
     <w:lsdException w:name="Table Elegant" w:semiHidden="1" w:unhideWhenUsed="1"/>
     <w:lsdException w:name="Table Professional" w:semiHidden="1" w:unhideWhenUsed="1"/>
     <w:lsdException w:name="Table Subtle 1" w:semiHidden="1" w:unhideWhenUsed="1"/>
+    <w:lsdException w:name="Table Subtle 2" w:semiHidden="1" w:unhideWhenUsed="1"/>
     <w:lsdException w:name="Table Web 1" w:semiHidden="1" w:unhideWhenUsed="1"/>
     <w:lsdException w:name="Table Web 2" w:semiHidden="1" w:unhideWhenUsed="1"/>
+    <w:lsdException w:name="Table Web 3" w:semiHidden="1" w:unhideWhenUsed="1"/>
     <w:lsdException w:name="Balloon Text" w:semiHidden="1" w:unhideWhenUsed="1"/>
     <w:lsdException w:name="Table Grid" w:uiPriority="59"/>
     <w:lsdException w:name="Table Theme" w:semiHidden="1" w:unhideWhenUsed="1"/>
@@ -2507,6 +2524,7 @@
     <w:rsid w:val="00830679"/>
     <w:rsid w:val="00B931BB"/>
     <w:rsid w:val="00C322CB"/>
+    <w:rsid w:val="00F06D6E"/>
     <w:rsid w:val="00F67466"/>
   </w:rsids>
   <m:mathPr>
@@ -2649,6 +2667,7 @@
     <w:lsdException w:name="HTML Sample" w:semiHidden="1" w:unhideWhenUsed="1"/>
     <w:lsdException w:name="HTML Typewriter" w:semiHidden="1" w:unhideWhenUsed="1"/>
     <w:lsdException w:name="HTML Variable" w:semiHidden="1" w:unhideWhenUsed="1"/>
+    <w:lsdException w:name="Normal Table" w:semiHidden="1" w:unhideWhenUsed="1"/>
     <w:lsdException w:name="annotation subject" w:semiHidden="1" w:unhideWhenUsed="1"/>
     <w:lsdException w:name="No List" w:semiHidden="1" w:unhideWhenUsed="1"/>
     <w:lsdException w:name="Outline List 1" w:semiHidden="1" w:unhideWhenUsed="1"/>
@@ -2692,8 +2711,10 @@
     <w:lsdException w:name="Table Elegant" w:semiHidden="1" w:unhideWhenUsed="1"/>
     <w:lsdException w:name="Table Professional" w:semiHidden="1" w:unhideWhenUsed="1"/>
     <w:lsdException w:name="Table Subtle 1" w:semiHidden="1" w:unhideWhenUsed="1"/>
+    <w:lsdException w:name="Table Subtle 2" w:semiHidden="1" w:unhideWhenUsed="1"/>
     <w:lsdException w:name="Table Web 1" w:semiHidden="1" w:unhideWhenUsed="1"/>
     <w:lsdException w:name="Table Web 2" w:semiHidden="1" w:unhideWhenUsed="1"/>
+    <w:lsdException w:name="Table Web 3" w:semiHidden="1" w:unhideWhenUsed="1"/>
     <w:lsdException w:name="Balloon Text" w:semiHidden="1" w:unhideWhenUsed="1"/>
     <w:lsdException w:name="Table Grid" w:uiPriority="59"/>
     <w:lsdException w:name="Table Theme" w:semiHidden="1" w:unhideWhenUsed="1"/>
@@ -3307,7 +3328,7 @@
 </file>
 
 <file path=customXml/itemProps1.xml><?xml version="1.0" encoding="utf-8"?>
-<ds:datastoreItem xmlns:ds="http://schemas.openxmlformats.org/officeDocument/2006/customXml" ds:itemID="{2B62BEB4-5ACC-4A7B-8C40-D858A60A3139}">
+<ds:datastoreItem xmlns:ds="http://schemas.openxmlformats.org/officeDocument/2006/customXml" ds:itemID="{6FF0A6C6-7DFE-400A-B8BE-29D0202BA622}">
   <ds:schemaRefs>
     <ds:schemaRef ds:uri="http://schemas.openxmlformats.org/officeDocument/2006/bibliography"/>
   </ds:schemaRefs>
